--- a/test.docx
+++ b/test.docx
@@ -22,7 +22,28 @@
     </w:p>
     <w:p>
       <w:r>
-        <w:t>teasdas</w:t>
+        <w:t>T</w:t>
+      </w:r>
+      <w:r>
+        <w:t>easdas</w:t>
+      </w:r>
+    </w:p>
+    <w:p>
+      <w:r>
+        <w:t>T</w:t>
+      </w:r>
+      <w:r>
+        <w:t>rial</w:t>
+      </w:r>
+    </w:p>
+    <w:p>
+      <w:r>
+        <w:t>Another onnnne</w:t>
+      </w:r>
+    </w:p>
+    <w:p>
+      <w:r>
+        <w:t>Got it</w:t>
       </w:r>
       <w:bookmarkStart w:id="0" w:name="_GoBack"/>
       <w:bookmarkEnd w:id="0"/>
